--- a/Project 3 – Eva L.docx
+++ b/Project 3 – Eva L.docx
@@ -49,35 +49,65 @@
         <w:t>Group members: Eva L. Scheller and Eric Han</w:t>
       </w:r>
     </w:p>
+    <w:p/>
     <w:p>
       <w:r>
         <w:t xml:space="preserve">Division of labor: </w:t>
       </w:r>
     </w:p>
     <w:p>
-      <w:pPr>
-        <w:rPr>
-          <w:b/>
-        </w:rPr>
-      </w:pPr>
-    </w:p>
-    <w:p>
-      <w:pPr>
-        <w:rPr>
-          <w:b/>
-        </w:rPr>
-      </w:pPr>
-    </w:p>
-    <w:p>
-      <w:pPr>
-        <w:rPr>
-          <w:b/>
-        </w:rPr>
-      </w:pPr>
-      <w:r>
-        <w:rPr>
-          <w:b/>
-        </w:rPr>
+      <w:r>
+        <w:t xml:space="preserve">Eva L. Scheller focused on the pre-processing for HMM and RNN and implemented the RNN model. Additionally, she provided interpretations discussion of visualizations. </w:t>
+      </w:r>
+    </w:p>
+    <w:p/>
+    <w:p>
+      <w:r>
+        <w:t xml:space="preserve">Eric Han implemented the HMM model as well as additional goals that primarily focused on the HMM, including rhymes, generating haikus, and incorporating additional texts. </w:t>
+      </w:r>
+    </w:p>
+    <w:p/>
+    <w:p>
+      <w:pPr>
+        <w:rPr>
+          <w:b/>
+        </w:rPr>
+      </w:pPr>
+      <w:r>
+        <w:t xml:space="preserve">Design decisions of all parts were generally the product of collaboration. </w:t>
+      </w:r>
+    </w:p>
+    <w:p>
+      <w:pPr>
+        <w:rPr>
+          <w:b/>
+        </w:rPr>
+      </w:pPr>
+    </w:p>
+    <w:p>
+      <w:pPr>
+        <w:rPr>
+          <w:b/>
+        </w:rPr>
+      </w:pPr>
+      <w:r>
+        <w:rPr>
+          <w:b/>
+        </w:rPr>
+        <w:br w:type="page"/>
+      </w:r>
+    </w:p>
+    <w:p>
+      <w:pPr>
+        <w:rPr>
+          <w:b/>
+        </w:rPr>
+      </w:pPr>
+      <w:r>
+        <w:rPr>
+          <w:b/>
+        </w:rPr>
+        <w:lastRenderedPageBreak/>
         <w:t>1.</w:t>
       </w:r>
       <w:r>
@@ -166,19 +196,7 @@
         <w:t xml:space="preserve">We </w:t>
       </w:r>
       <w:r>
-        <w:t xml:space="preserve">analyzed that Shakespeare </w:t>
-      </w:r>
-      <w:r>
-        <w:t xml:space="preserve">often </w:t>
-      </w:r>
-      <w:r>
-        <w:t xml:space="preserve">had </w:t>
-      </w:r>
-      <w:r>
-        <w:t>punctuations within single lines in the poem, not just at the end after each line</w:t>
-      </w:r>
-      <w:r>
-        <w:t>. So we thought that this method of separating</w:t>
+        <w:t>analyzed that Shakespeare often had punctuations within single lines in the poem, not just at the end after each line. So we thought that this method of separating</w:t>
       </w:r>
       <w:r>
         <w:t xml:space="preserve"> the punctuations from words would help s</w:t>
@@ -297,7 +315,6 @@
         </w:numPr>
       </w:pPr>
       <w:r>
-        <w:lastRenderedPageBreak/>
         <w:t>Aforementioned punctuations were added to the array of unique words and were assigned their own index-integer</w:t>
       </w:r>
     </w:p>
@@ -484,13 +501,6 @@
           <w:b/>
         </w:rPr>
       </w:pPr>
-    </w:p>
-    <w:p>
-      <w:pPr>
-        <w:rPr>
-          <w:b/>
-        </w:rPr>
-      </w:pPr>
       <w:r>
         <w:rPr>
           <w:b/>
@@ -513,10 +523,7 @@
     </w:p>
     <w:p>
       <w:r>
-        <w:t xml:space="preserve">We tried implementing two different models from online. The one that we ended up using for the project was implemented from code given by </w:t>
-      </w:r>
-      <w:r>
-        <w:t xml:space="preserve">Jason Brownlee in a blog post called </w:t>
+        <w:t xml:space="preserve">We tried implementing two different models from online. The one that we ended up using for the project was implemented from code given by Jason Brownlee in a blog post called </w:t>
       </w:r>
       <w:r>
         <w:t xml:space="preserve">How to Develop a Character-Based Neural Language Model in </w:t>
@@ -527,10 +534,7 @@
       </w:r>
       <w:proofErr w:type="spellEnd"/>
       <w:r>
-        <w:t>.</w:t>
-      </w:r>
-      <w:r>
-        <w:t xml:space="preserve"> The other model was also given by Jason Brownlee in a blog post called Text Generation </w:t>
+        <w:t xml:space="preserve">. The other model was also given by Jason Brownlee in a blog post called Text Generation </w:t>
       </w:r>
       <w:proofErr w:type="gramStart"/>
       <w:r>
@@ -635,13 +639,7 @@
       </w:r>
       <w:proofErr w:type="spellEnd"/>
       <w:r>
-        <w:t xml:space="preserve"> appeared to give the highest accuracy and the smallest loss. Lastly, we ran different batch sizes of 10, 100, and 130. Here, a smaller batch size appeared to give a better result. Hence, we chose batch size of 10 as this seemed to be a good trade-off for minimizing loss and also having an effective performance rime. </w:t>
-      </w:r>
-      <w:r>
-        <w:t xml:space="preserve">We </w:t>
-      </w:r>
-      <w:r>
-        <w:t xml:space="preserve">also observed that generally having a higher number of epochs (we tried different epochs within a range of 1-50) maximized accuracy and minimized loss. However, due to time constraints we chose the numbers of epochs to be 20. </w:t>
+        <w:t xml:space="preserve"> appeared to give the highest accuracy and the smallest loss. Lastly, we ran different batch sizes of 10, 100, and 130. Here, a smaller batch size appeared to give a better result. Hence, we chose batch size of 10 as this seemed to be a good trade-off for minimizing loss and also having an effective performance rime. We also observed that generally having a higher number of epochs (we tried different epochs within a range of 1-50) maximized accuracy and minimized loss. However, due to time constraints we chose the numbers of epochs to be 20. </w:t>
       </w:r>
     </w:p>
     <w:p/>
@@ -682,19 +680,7 @@
     <w:p/>
     <w:p>
       <w:r>
-        <w:t xml:space="preserve">Poems </w:t>
-      </w:r>
-      <w:r>
-        <w:t xml:space="preserve">generated with </w:t>
-      </w:r>
-      <w:r>
-        <w:t xml:space="preserve">the 3 different </w:t>
-      </w:r>
-      <w:r>
-        <w:t xml:space="preserve">temperatures </w:t>
-      </w:r>
-      <w:r>
-        <w:t>from our model with the seed line:</w:t>
+        <w:t>Poems generated with the 3 different temperatures from our model with the seed line:</w:t>
       </w:r>
       <w:r>
         <w:rPr>
@@ -727,296 +713,284 @@
         <w:t>n</w:t>
       </w:r>
       <w:r>
+        <w:t xml:space="preserve"> can be seen below. </w:t>
+      </w:r>
+    </w:p>
+    <w:p>
+      <w:pPr>
+        <w:rPr>
+          <w:b/>
+        </w:rPr>
+      </w:pPr>
+    </w:p>
+    <w:p>
+      <w:pPr>
+        <w:rPr>
+          <w:b/>
+        </w:rPr>
+      </w:pPr>
+      <w:r>
+        <w:rPr>
+          <w:b/>
+        </w:rPr>
+        <w:t>Temperature = 0.25</w:t>
+      </w:r>
+    </w:p>
+    <w:p>
+      <w:pPr>
+        <w:pStyle w:val="HTMLPreformatted"/>
+      </w:pPr>
+      <w:r>
+        <w:t xml:space="preserve">'s </w:t>
+      </w:r>
+      <w:proofErr w:type="spellStart"/>
+      <w:r>
+        <w:t>alse</w:t>
+      </w:r>
+      <w:proofErr w:type="spellEnd"/>
+      <w:r>
+        <w:t xml:space="preserve"> the summer that thou </w:t>
+      </w:r>
+      <w:proofErr w:type="spellStart"/>
+      <w:r>
+        <w:t>shouldst</w:t>
+      </w:r>
+      <w:proofErr w:type="spellEnd"/>
+      <w:r>
+        <w:t xml:space="preserve"> bear, </w:t>
+      </w:r>
+    </w:p>
+    <w:p>
+      <w:pPr>
+        <w:pStyle w:val="HTMLPreformatted"/>
+      </w:pPr>
+      <w:r>
+        <w:t xml:space="preserve">My sear have I will be it the world </w:t>
+      </w:r>
+      <w:proofErr w:type="spellStart"/>
+      <w:r>
+        <w:t>beare</w:t>
+      </w:r>
+      <w:proofErr w:type="spellEnd"/>
+      <w:r>
+        <w:t xml:space="preserve">, </w:t>
+      </w:r>
+    </w:p>
+    <w:p>
+      <w:pPr>
+        <w:pStyle w:val="HTMLPreformatted"/>
+      </w:pPr>
+      <w:r>
+        <w:t xml:space="preserve">The summer that the sweet summer that thee show, </w:t>
+      </w:r>
+    </w:p>
+    <w:p>
+      <w:pPr>
+        <w:pStyle w:val="HTMLPreformatted"/>
+      </w:pPr>
+      <w:r>
+        <w:t xml:space="preserve">The likened buries the praise that the stain: </w:t>
+      </w:r>
+    </w:p>
+    <w:p>
+      <w:pPr>
+        <w:pStyle w:val="HTMLPreformatted"/>
+      </w:pPr>
+      <w:r>
+        <w:t xml:space="preserve">So ill in the far the bright do not be song. </w:t>
+      </w:r>
+    </w:p>
+    <w:p>
+      <w:pPr>
+        <w:pStyle w:val="HTMLPreformatted"/>
+      </w:pPr>
+      <w:r>
+        <w:t xml:space="preserve">I like a </w:t>
+      </w:r>
+      <w:proofErr w:type="spellStart"/>
+      <w:r>
+        <w:t>wortated</w:t>
+      </w:r>
+      <w:proofErr w:type="spellEnd"/>
+      <w:r>
+        <w:t xml:space="preserve"> with the time and state, </w:t>
+      </w:r>
+    </w:p>
+    <w:p>
+      <w:pPr>
+        <w:pStyle w:val="HTMLPreformatted"/>
+      </w:pPr>
+      <w:r>
+        <w:t xml:space="preserve">And therefore that the summer that thou art, </w:t>
+      </w:r>
+    </w:p>
+    <w:p>
+      <w:pPr>
+        <w:pStyle w:val="HTMLPreformatted"/>
+      </w:pPr>
+      <w:r>
+        <w:t xml:space="preserve">In me that thou </w:t>
+      </w:r>
+      <w:proofErr w:type="spellStart"/>
+      <w:r>
+        <w:t>shouldst</w:t>
+      </w:r>
+      <w:proofErr w:type="spellEnd"/>
+      <w:r>
+        <w:t xml:space="preserve"> that the sweet state, </w:t>
+      </w:r>
+    </w:p>
+    <w:p>
+      <w:pPr>
+        <w:pStyle w:val="HTMLPreformatted"/>
+      </w:pPr>
+      <w:r>
+        <w:t xml:space="preserve">Like </w:t>
+      </w:r>
+      <w:proofErr w:type="spellStart"/>
+      <w:r>
+        <w:t>althour</w:t>
+      </w:r>
+      <w:proofErr w:type="spellEnd"/>
+      <w:r>
+        <w:t xml:space="preserve"> the time and the praise thee, </w:t>
+      </w:r>
+    </w:p>
+    <w:p>
+      <w:pPr>
+        <w:pStyle w:val="HTMLPreformatted"/>
+      </w:pPr>
+      <w:r>
+        <w:t xml:space="preserve">When in the far the strong that the praise. </w:t>
+      </w:r>
+    </w:p>
+    <w:p>
+      <w:pPr>
+        <w:pStyle w:val="HTMLPreformatted"/>
+      </w:pPr>
+      <w:r>
+        <w:t xml:space="preserve">Like a too ad a torment that the sweet state, </w:t>
+      </w:r>
+    </w:p>
+    <w:p>
+      <w:pPr>
+        <w:pStyle w:val="HTMLPreformatted"/>
+      </w:pPr>
+      <w:r>
+        <w:t xml:space="preserve">And therefore that the summer that thou art, </w:t>
+      </w:r>
+    </w:p>
+    <w:p>
+      <w:pPr>
+        <w:pStyle w:val="HTMLPreformatted"/>
+      </w:pPr>
+      <w:r>
+        <w:t xml:space="preserve">In me that thou </w:t>
+      </w:r>
+      <w:proofErr w:type="spellStart"/>
+      <w:r>
+        <w:t>shouldst</w:t>
+      </w:r>
+      <w:proofErr w:type="spellEnd"/>
+      <w:r>
+        <w:t xml:space="preserve"> that the sweet state,</w:t>
+      </w:r>
+    </w:p>
+    <w:p>
+      <w:pPr>
+        <w:pStyle w:val="HTMLPreformatted"/>
+        <w:rPr>
+          <w:b/>
+        </w:rPr>
+      </w:pPr>
+      <w:r>
+        <w:t>And therefore led the sweet summer that true</w:t>
+      </w:r>
+      <w:r>
+        <w:rPr>
+          <w:b/>
+        </w:rPr>
+        <w:t>,</w:t>
+      </w:r>
+    </w:p>
+    <w:p>
+      <w:pPr>
+        <w:pStyle w:val="HTMLPreformatted"/>
+      </w:pPr>
+    </w:p>
+    <w:p>
+      <w:pPr>
+        <w:rPr>
+          <w:b/>
+        </w:rPr>
+      </w:pPr>
+      <w:r>
+        <w:rPr>
+          <w:b/>
+        </w:rPr>
+        <w:br w:type="page"/>
+      </w:r>
+    </w:p>
+    <w:p>
+      <w:pPr>
+        <w:rPr>
+          <w:b/>
+        </w:rPr>
+      </w:pPr>
+      <w:r>
+        <w:rPr>
+          <w:b/>
+        </w:rPr>
+        <w:t>Temperature = 0.75</w:t>
+      </w:r>
+    </w:p>
+    <w:p>
+      <w:pPr>
+        <w:pStyle w:val="HTMLPreformatted"/>
+      </w:pPr>
+      <w:r>
+        <w:t xml:space="preserve">the stars of thee their shadows for thee, </w:t>
+      </w:r>
+    </w:p>
+    <w:p>
+      <w:pPr>
+        <w:pStyle w:val="HTMLPreformatted"/>
+      </w:pPr>
+      <w:r>
+        <w:t xml:space="preserve">The more that their shadow of the world, </w:t>
+      </w:r>
+    </w:p>
+    <w:p>
+      <w:pPr>
+        <w:pStyle w:val="HTMLPreformatted"/>
+      </w:pPr>
+      <w:r>
+        <w:t xml:space="preserve">And then the seasons of the seasons of thee. </w:t>
+      </w:r>
+    </w:p>
+    <w:p>
+      <w:pPr>
+        <w:pStyle w:val="HTMLPreformatted"/>
+      </w:pPr>
+      <w:r>
+        <w:t>Then the season their shadow of the seas,</w:t>
+      </w:r>
+    </w:p>
+    <w:p>
+      <w:pPr>
+        <w:pStyle w:val="HTMLPreformatted"/>
+      </w:pPr>
+      <w:r>
+        <w:t xml:space="preserve">Which like the willing shall be their </w:t>
+      </w:r>
+      <w:proofErr w:type="gramStart"/>
+      <w:r>
+        <w:t>stay,</w:t>
+      </w:r>
+      <w:proofErr w:type="gramEnd"/>
+      <w:r>
         <w:t xml:space="preserve"> </w:t>
       </w:r>
-      <w:r>
-        <w:t xml:space="preserve">can be seen below. </w:t>
-      </w:r>
-    </w:p>
-    <w:p>
-      <w:pPr>
-        <w:rPr>
-          <w:b/>
-        </w:rPr>
-      </w:pPr>
-    </w:p>
-    <w:p>
-      <w:pPr>
-        <w:rPr>
-          <w:b/>
-        </w:rPr>
-      </w:pPr>
-      <w:r>
-        <w:rPr>
-          <w:b/>
-        </w:rPr>
-        <w:t>Temperature = 0.25</w:t>
-      </w:r>
-    </w:p>
-    <w:p>
-      <w:pPr>
-        <w:pStyle w:val="HTMLPreformatted"/>
-      </w:pPr>
-      <w:r>
-        <w:t xml:space="preserve">'s </w:t>
-      </w:r>
-      <w:proofErr w:type="spellStart"/>
-      <w:r>
-        <w:t>alse</w:t>
-      </w:r>
-      <w:proofErr w:type="spellEnd"/>
-      <w:r>
-        <w:t xml:space="preserve"> the summer that thou </w:t>
-      </w:r>
-      <w:proofErr w:type="spellStart"/>
-      <w:r>
-        <w:t>shouldst</w:t>
-      </w:r>
-      <w:proofErr w:type="spellEnd"/>
-      <w:r>
-        <w:t xml:space="preserve"> bear, </w:t>
-      </w:r>
-    </w:p>
-    <w:p>
-      <w:pPr>
-        <w:pStyle w:val="HTMLPreformatted"/>
-      </w:pPr>
-      <w:r>
-        <w:t xml:space="preserve">My sear have I will be it the world </w:t>
-      </w:r>
-      <w:proofErr w:type="spellStart"/>
-      <w:r>
-        <w:t>beare</w:t>
-      </w:r>
-      <w:proofErr w:type="spellEnd"/>
-      <w:r>
-        <w:t xml:space="preserve">, </w:t>
-      </w:r>
-    </w:p>
-    <w:p>
-      <w:pPr>
-        <w:pStyle w:val="HTMLPreformatted"/>
-      </w:pPr>
-      <w:r>
-        <w:t xml:space="preserve">The summer that the sweet summer that thee show, </w:t>
-      </w:r>
-    </w:p>
-    <w:p>
-      <w:pPr>
-        <w:pStyle w:val="HTMLPreformatted"/>
-      </w:pPr>
-      <w:r>
-        <w:t xml:space="preserve">The likened buries the praise that the stain: </w:t>
-      </w:r>
-    </w:p>
-    <w:p>
-      <w:pPr>
-        <w:pStyle w:val="HTMLPreformatted"/>
-      </w:pPr>
-      <w:r>
-        <w:t xml:space="preserve">So ill in the far the bright do not be song. </w:t>
-      </w:r>
-    </w:p>
-    <w:p>
-      <w:pPr>
-        <w:pStyle w:val="HTMLPreformatted"/>
-      </w:pPr>
-      <w:r>
-        <w:t xml:space="preserve">I like a </w:t>
-      </w:r>
-      <w:proofErr w:type="spellStart"/>
-      <w:r>
-        <w:t>wortated</w:t>
-      </w:r>
-      <w:proofErr w:type="spellEnd"/>
-      <w:r>
-        <w:t xml:space="preserve"> with the time and state, </w:t>
-      </w:r>
-    </w:p>
-    <w:p>
-      <w:pPr>
-        <w:pStyle w:val="HTMLPreformatted"/>
-      </w:pPr>
-      <w:r>
-        <w:t xml:space="preserve">And therefore that the summer that thou art, </w:t>
-      </w:r>
-    </w:p>
-    <w:p>
-      <w:pPr>
-        <w:pStyle w:val="HTMLPreformatted"/>
-      </w:pPr>
-      <w:r>
-        <w:t xml:space="preserve">In me that thou </w:t>
-      </w:r>
-      <w:proofErr w:type="spellStart"/>
-      <w:r>
-        <w:t>shouldst</w:t>
-      </w:r>
-      <w:proofErr w:type="spellEnd"/>
-      <w:r>
-        <w:t xml:space="preserve"> that the sweet state, </w:t>
-      </w:r>
-    </w:p>
-    <w:p>
-      <w:pPr>
-        <w:pStyle w:val="HTMLPreformatted"/>
-      </w:pPr>
-      <w:r>
-        <w:t xml:space="preserve">Like </w:t>
-      </w:r>
-      <w:proofErr w:type="spellStart"/>
-      <w:r>
-        <w:t>althour</w:t>
-      </w:r>
-      <w:proofErr w:type="spellEnd"/>
-      <w:r>
-        <w:t xml:space="preserve"> the time and the praise thee, </w:t>
-      </w:r>
-    </w:p>
-    <w:p>
-      <w:pPr>
-        <w:pStyle w:val="HTMLPreformatted"/>
-      </w:pPr>
-      <w:r>
-        <w:t xml:space="preserve">When in the far the strong that the praise. </w:t>
-      </w:r>
-    </w:p>
-    <w:p>
-      <w:pPr>
-        <w:pStyle w:val="HTMLPreformatted"/>
-      </w:pPr>
-      <w:r>
-        <w:t xml:space="preserve">Like a too ad a torment that the sweet state, </w:t>
-      </w:r>
-    </w:p>
-    <w:p>
-      <w:pPr>
-        <w:pStyle w:val="HTMLPreformatted"/>
-      </w:pPr>
-      <w:r>
-        <w:t xml:space="preserve">And therefore that the summer that thou art, </w:t>
-      </w:r>
-    </w:p>
-    <w:p>
-      <w:pPr>
-        <w:pStyle w:val="HTMLPreformatted"/>
-      </w:pPr>
-      <w:r>
-        <w:t xml:space="preserve">In me that thou </w:t>
-      </w:r>
-      <w:proofErr w:type="spellStart"/>
-      <w:r>
-        <w:t>shouldst</w:t>
-      </w:r>
-      <w:proofErr w:type="spellEnd"/>
-      <w:r>
-        <w:t xml:space="preserve"> that the sweet state,</w:t>
-      </w:r>
-    </w:p>
-    <w:p>
-      <w:pPr>
-        <w:pStyle w:val="HTMLPreformatted"/>
-        <w:rPr>
-          <w:b/>
-        </w:rPr>
-      </w:pPr>
-      <w:r>
-        <w:t>And therefore</w:t>
-      </w:r>
-      <w:r>
-        <w:t xml:space="preserve"> </w:t>
-      </w:r>
-      <w:r>
-        <w:t>led the sweet summer that true</w:t>
-      </w:r>
-      <w:r>
-        <w:rPr>
-          <w:b/>
-        </w:rPr>
-        <w:t>,</w:t>
-      </w:r>
-    </w:p>
-    <w:p>
-      <w:pPr>
-        <w:pStyle w:val="HTMLPreformatted"/>
-      </w:pPr>
-    </w:p>
-    <w:p>
-      <w:pPr>
-        <w:rPr>
-          <w:b/>
-        </w:rPr>
-      </w:pPr>
-      <w:r>
-        <w:rPr>
-          <w:b/>
-        </w:rPr>
-        <w:br w:type="page"/>
-      </w:r>
-    </w:p>
-    <w:p>
-      <w:pPr>
-        <w:rPr>
-          <w:b/>
-        </w:rPr>
-      </w:pPr>
-      <w:r>
-        <w:rPr>
-          <w:b/>
-        </w:rPr>
-        <w:t>Temperature = 0.75</w:t>
-      </w:r>
-    </w:p>
-    <w:p>
-      <w:pPr>
-        <w:pStyle w:val="HTMLPreformatted"/>
-      </w:pPr>
-      <w:r>
-        <w:t>t</w:t>
-      </w:r>
-      <w:r>
-        <w:t xml:space="preserve">he stars of thee their shadows for thee, </w:t>
-      </w:r>
-    </w:p>
-    <w:p>
-      <w:pPr>
-        <w:pStyle w:val="HTMLPreformatted"/>
-      </w:pPr>
-      <w:r>
-        <w:t xml:space="preserve">The more that their shadow of the world, </w:t>
-      </w:r>
-    </w:p>
-    <w:p>
-      <w:pPr>
-        <w:pStyle w:val="HTMLPreformatted"/>
-      </w:pPr>
-      <w:r>
-        <w:t xml:space="preserve">And then the seasons of the seasons of thee. </w:t>
-      </w:r>
-    </w:p>
-    <w:p>
-      <w:pPr>
-        <w:pStyle w:val="HTMLPreformatted"/>
-      </w:pPr>
-      <w:r>
-        <w:t>Then the season their shadow of the seas,</w:t>
-      </w:r>
-    </w:p>
-    <w:p>
-      <w:pPr>
-        <w:pStyle w:val="HTMLPreformatted"/>
-      </w:pPr>
-      <w:r>
-        <w:t xml:space="preserve">Which like the willing shall be their </w:t>
-      </w:r>
-      <w:proofErr w:type="gramStart"/>
-      <w:r>
-        <w:t>stay,</w:t>
-      </w:r>
-      <w:proofErr w:type="gramEnd"/>
-      <w:r>
-        <w:t xml:space="preserve"> </w:t>
-      </w:r>
     </w:p>
     <w:p>
       <w:pPr>
@@ -1087,13 +1061,7 @@
         <w:pStyle w:val="HTMLPreformatted"/>
       </w:pPr>
       <w:r>
-        <w:t>Then the seasons of the seasons of their things</w:t>
-      </w:r>
-      <w:r>
-        <w:t>,</w:t>
-      </w:r>
-      <w:r>
-        <w:t xml:space="preserve"> </w:t>
+        <w:t xml:space="preserve">Then the seasons of the seasons of their things, </w:t>
       </w:r>
     </w:p>
     <w:p>
@@ -1125,10 +1093,7 @@
       </w:r>
       <w:proofErr w:type="spellEnd"/>
       <w:r>
-        <w:t xml:space="preserve"> n</w:t>
-      </w:r>
-      <w:r>
-        <w:t>ot so shall I thee.</w:t>
+        <w:t xml:space="preserve"> not so shall I thee.</w:t>
       </w:r>
     </w:p>
     <w:p>
@@ -1846,28 +1811,98 @@
           <w:sz w:val="24"/>
           <w:szCs w:val="24"/>
         </w:rPr>
-        <w:t xml:space="preserve">Additionally, the model actually succeeded in adding punctuation at the correct places (most often at the end of sentences). </w:t>
-      </w:r>
-    </w:p>
-    <w:p>
-      <w:pPr>
-        <w:rPr>
-          <w:rFonts w:ascii="Courier New" w:hAnsi="Courier New" w:cs="Courier New"/>
-          <w:b/>
+        <w:t>Additionally, the model actually succeeded in adding punctuation at the correct places (most often at the end of sentences).</w:t>
+      </w:r>
+    </w:p>
+    <w:p>
+      <w:pPr>
+        <w:pStyle w:val="HTMLPreformatted"/>
+        <w:rPr>
+          <w:rFonts w:ascii="Times New Roman" w:hAnsi="Times New Roman" w:cs="Times New Roman"/>
+          <w:sz w:val="24"/>
+          <w:szCs w:val="24"/>
+        </w:rPr>
+      </w:pPr>
+    </w:p>
+    <w:p>
+      <w:pPr>
+        <w:pStyle w:val="HTMLPreformatted"/>
+        <w:rPr>
+          <w:rFonts w:ascii="Times New Roman" w:hAnsi="Times New Roman" w:cs="Times New Roman"/>
+          <w:sz w:val="24"/>
+          <w:szCs w:val="24"/>
+        </w:rPr>
+      </w:pPr>
+      <w:r>
+        <w:rPr>
+          <w:rFonts w:ascii="Times New Roman" w:hAnsi="Times New Roman" w:cs="Times New Roman"/>
+          <w:sz w:val="24"/>
+          <w:szCs w:val="24"/>
+        </w:rPr>
+        <w:t xml:space="preserve">The RNN took much longer to run compared to the HMM (~2-3 hours for each training, whereas the HMM only took 5-10 minutes per training). When comparing the low-temperature RNN to the poems resulting from the HMM, they appear to be of similar quality. Of course, the character-based RNN has some problems with generating real words (e.g. </w:t>
+      </w:r>
+      <w:proofErr w:type="spellStart"/>
+      <w:r>
+        <w:rPr>
+          <w:rFonts w:ascii="Times New Roman" w:hAnsi="Times New Roman" w:cs="Times New Roman"/>
           <w:i/>
-          <w:sz w:val="20"/>
-          <w:szCs w:val="20"/>
-        </w:rPr>
-      </w:pPr>
-      <w:r>
-        <w:rPr>
-          <w:rFonts w:ascii="Courier New" w:hAnsi="Courier New" w:cs="Courier New"/>
-          <w:b/>
+          <w:sz w:val="24"/>
+          <w:szCs w:val="24"/>
+        </w:rPr>
+        <w:t>alse</w:t>
+      </w:r>
+      <w:proofErr w:type="spellEnd"/>
+      <w:r>
+        <w:rPr>
+          <w:rFonts w:ascii="Times New Roman" w:hAnsi="Times New Roman" w:cs="Times New Roman"/>
+          <w:sz w:val="24"/>
+          <w:szCs w:val="24"/>
+        </w:rPr>
+        <w:t xml:space="preserve">, </w:t>
+      </w:r>
+      <w:proofErr w:type="spellStart"/>
+      <w:r>
+        <w:rPr>
+          <w:rFonts w:ascii="Times New Roman" w:hAnsi="Times New Roman" w:cs="Times New Roman"/>
           <w:i/>
-          <w:sz w:val="20"/>
-          <w:szCs w:val="20"/>
-        </w:rPr>
-        <w:t>Compare to HMM</w:t>
+          <w:sz w:val="24"/>
+          <w:szCs w:val="24"/>
+        </w:rPr>
+        <w:t>althour</w:t>
+      </w:r>
+      <w:proofErr w:type="spellEnd"/>
+      <w:r>
+        <w:rPr>
+          <w:rFonts w:ascii="Times New Roman" w:hAnsi="Times New Roman" w:cs="Times New Roman"/>
+          <w:sz w:val="24"/>
+          <w:szCs w:val="24"/>
+        </w:rPr>
+        <w:t xml:space="preserve">, </w:t>
+      </w:r>
+      <w:r>
+        <w:rPr>
+          <w:rFonts w:ascii="Times New Roman" w:hAnsi="Times New Roman" w:cs="Times New Roman"/>
+          <w:i/>
+          <w:sz w:val="24"/>
+          <w:szCs w:val="24"/>
+        </w:rPr>
+        <w:t>sear</w:t>
+      </w:r>
+      <w:r>
+        <w:rPr>
+          <w:rFonts w:ascii="Times New Roman" w:hAnsi="Times New Roman" w:cs="Times New Roman"/>
+          <w:sz w:val="24"/>
+          <w:szCs w:val="24"/>
+        </w:rPr>
+        <w:t xml:space="preserve"> etc.) that we don’t observe in the HMM, since the HMM is word-based. </w:t>
+      </w:r>
+      <w:r>
+        <w:rPr>
+          <w:rFonts w:ascii="Times New Roman" w:hAnsi="Times New Roman" w:cs="Times New Roman"/>
+          <w:sz w:val="24"/>
+          <w:szCs w:val="24"/>
+        </w:rPr>
+        <w:t xml:space="preserve">However, neither of the models generate intelligible poems. The level of grammatical structure seems to be somewhat similar in both poems.  </w:t>
       </w:r>
     </w:p>
     <w:p/>
@@ -1879,14 +1914,356 @@
         <w:t>However, we do observe a lot of repeated words and later in the poem many of the sentences are basically repeated. With temperature of 1.5, the same two words are repeated over and over again showing that no real sentence structure is captured by the model. We know that for high temperatures, all characters will have the same probability. For low temperatures, the differences between probabilities will be very high. For low temperatures, selection of the next character becomes “easier”. However, it may induce less di</w:t>
       </w:r>
       <w:r>
-        <w:t xml:space="preserve">versity in character selection. For our model, we observed that using a lower temperature created a better result. We suspect that this is because with a low temperature the most likely next character is more easily chosen. However, we would have suspected there to be more random characters juxtaposed for the high temperature rather than the same pattern repeated over and over. </w:t>
-      </w:r>
+        <w:t xml:space="preserve">versity in character selection. For our model, we observed that using a lower temperature created a better result. We suspect that this is because with a low temperature the most likely next character is more easily chosen. However, we would have suspected there to be more random characters juxtaposed for the high temperature rather than the same pattern repeated over and over.  </w:t>
+      </w:r>
+    </w:p>
+    <w:p/>
+    <w:p>
+      <w:pPr>
+        <w:rPr>
+          <w:b/>
+        </w:rPr>
+      </w:pPr>
+      <w:r>
+        <w:rPr>
+          <w:b/>
+        </w:rPr>
+        <w:br w:type="page"/>
+      </w:r>
+    </w:p>
+    <w:p>
+      <w:pPr>
+        <w:rPr>
+          <w:b/>
+        </w:rPr>
+      </w:pPr>
+      <w:r>
+        <w:rPr>
+          <w:b/>
+        </w:rPr>
+        <w:t>5</w:t>
+      </w:r>
+      <w:r>
+        <w:rPr>
+          <w:b/>
+        </w:rPr>
+        <w:t xml:space="preserve">. </w:t>
+      </w:r>
+      <w:r>
+        <w:rPr>
+          <w:b/>
+        </w:rPr>
+        <w:t>Visualization &amp; Interpretation</w:t>
+      </w:r>
+    </w:p>
+    <w:p>
+      <w:r>
+        <w:t xml:space="preserve">In order to visualize and interpret our HMM, we did two things: 1) we created lists of the 10 words with highest probabilities for each hidden state, and 2) we used the </w:t>
+      </w:r>
+      <w:proofErr w:type="spellStart"/>
+      <w:r>
+        <w:t>visualize_sparsities</w:t>
+      </w:r>
+      <w:proofErr w:type="spellEnd"/>
+      <w:r>
+        <w:t xml:space="preserve"> function from homework 6 in order to visualize the transition matrix. Based on these two visualizations, we provided interpretations on the words associated with hidden states and their respective transitions. </w:t>
+      </w:r>
+    </w:p>
+    <w:p/>
+    <w:p>
+      <w:pPr>
+        <w:keepNext/>
+      </w:pPr>
+      <w:r>
+        <w:drawing>
+          <wp:inline distT="0" distB="0" distL="0" distR="0" wp14:anchorId="2DEC3FB3" wp14:editId="192A4BA9">
+            <wp:extent cx="3366135" cy="3097492"/>
+            <wp:effectExtent l="0" t="0" r="0" b="1905"/>
+            <wp:docPr id="1" name="Picture 1"/>
+            <wp:cNvGraphicFramePr>
+              <a:graphicFrameLocks xmlns:a="http://schemas.openxmlformats.org/drawingml/2006/main" noChangeAspect="1"/>
+            </wp:cNvGraphicFramePr>
+            <a:graphic xmlns:a="http://schemas.openxmlformats.org/drawingml/2006/main">
+              <a:graphicData uri="http://schemas.openxmlformats.org/drawingml/2006/picture">
+                <pic:pic xmlns:pic="http://schemas.openxmlformats.org/drawingml/2006/picture">
+                  <pic:nvPicPr>
+                    <pic:cNvPr id="1" name=""/>
+                    <pic:cNvPicPr/>
+                  </pic:nvPicPr>
+                  <pic:blipFill>
+                    <a:blip r:embed="rId5"/>
+                    <a:stretch>
+                      <a:fillRect/>
+                    </a:stretch>
+                  </pic:blipFill>
+                  <pic:spPr>
+                    <a:xfrm>
+                      <a:off x="0" y="0"/>
+                      <a:ext cx="3378034" cy="3108441"/>
+                    </a:xfrm>
+                    <a:prstGeom prst="rect">
+                      <a:avLst/>
+                    </a:prstGeom>
+                  </pic:spPr>
+                </pic:pic>
+              </a:graphicData>
+            </a:graphic>
+          </wp:inline>
+        </w:drawing>
+      </w:r>
+    </w:p>
+    <w:p>
+      <w:pPr>
+        <w:pStyle w:val="Caption"/>
+      </w:pPr>
+      <w:r>
+        <w:t xml:space="preserve">Figure </w:t>
+      </w:r>
+      <w:fldSimple w:instr=" SEQ Figure \* ARABIC ">
+        <w:r>
+          <w:rPr>
+            <w:noProof/>
+          </w:rPr>
+          <w:t>1</w:t>
+        </w:r>
+      </w:fldSimple>
+      <w:r>
+        <w:t xml:space="preserve">: Here we see the transition matrix from the </w:t>
+      </w:r>
+      <w:proofErr w:type="spellStart"/>
+      <w:r>
+        <w:t>visualize_sparsities</w:t>
+      </w:r>
+      <w:proofErr w:type="spellEnd"/>
+      <w:r>
+        <w:t xml:space="preserve"> function. </w:t>
+      </w:r>
+    </w:p>
+    <w:p>
+      <w:r>
+        <w:t xml:space="preserve">Our visualization of the transition matrix basically just visualizes the probability of transition from a certain state to all states. </w:t>
+      </w:r>
+      <w:r>
+        <w:t xml:space="preserve">From our visualization of the transition matrix, we observe that state 0 has a preference for </w:t>
+      </w:r>
+      <w:r>
+        <w:t xml:space="preserve">transitions to </w:t>
+      </w:r>
+      <w:r>
+        <w:t xml:space="preserve">state 4. State 1 has a strong preference for </w:t>
+      </w:r>
+      <w:r>
+        <w:t xml:space="preserve">transitions to </w:t>
+      </w:r>
+      <w:r>
+        <w:t xml:space="preserve">state 0. State 2 may transition to either 1, 2, and 4 with a slight preference for state 2. State 3 </w:t>
+      </w:r>
+      <w:r>
+        <w:t xml:space="preserve">transitions to either 0, 1, and 4 with a slight preference for 4. State 4 has a strong preference for transitions to 3, while state 5 has a strong preference for transitions to 2.  </w:t>
+      </w:r>
+    </w:p>
+    <w:p/>
+    <w:p>
+      <w:r>
+        <w:t>For our 6 hidden states, we observed that the 10 most c</w:t>
+      </w:r>
+      <w:r>
+        <w:t xml:space="preserve">ommon words observed for each state were: </w:t>
+      </w:r>
+    </w:p>
+    <w:p>
+      <w:pPr>
+        <w:rPr>
+          <w:b/>
+          <w:i/>
+        </w:rPr>
+      </w:pPr>
+      <w:r>
+        <w:rPr>
+          <w:b/>
+          <w:i/>
+        </w:rPr>
+        <w:t>State 0</w:t>
+      </w:r>
+    </w:p>
+    <w:p>
+      <w:pPr>
+        <w:rPr>
+          <w:b/>
+          <w:i/>
+        </w:rPr>
+      </w:pPr>
+    </w:p>
+    <w:p>
+      <w:pPr>
+        <w:rPr>
+          <w:b/>
+          <w:i/>
+        </w:rPr>
+      </w:pPr>
+      <w:r>
+        <w:rPr>
+          <w:b/>
+          <w:i/>
+        </w:rPr>
+        <w:t>State 1</w:t>
+      </w:r>
+    </w:p>
+    <w:p>
+      <w:pPr>
+        <w:rPr>
+          <w:b/>
+          <w:i/>
+        </w:rPr>
+      </w:pPr>
+    </w:p>
+    <w:p>
+      <w:pPr>
+        <w:rPr>
+          <w:b/>
+          <w:i/>
+        </w:rPr>
+      </w:pPr>
+      <w:r>
+        <w:rPr>
+          <w:b/>
+          <w:i/>
+        </w:rPr>
+        <w:t>State 2</w:t>
+      </w:r>
+    </w:p>
+    <w:p>
+      <w:pPr>
+        <w:rPr>
+          <w:b/>
+          <w:i/>
+        </w:rPr>
+      </w:pPr>
+    </w:p>
+    <w:p>
+      <w:pPr>
+        <w:rPr>
+          <w:b/>
+          <w:i/>
+        </w:rPr>
+      </w:pPr>
+      <w:r>
+        <w:rPr>
+          <w:b/>
+          <w:i/>
+        </w:rPr>
+        <w:t>State 3</w:t>
+      </w:r>
+    </w:p>
+    <w:p>
+      <w:pPr>
+        <w:rPr>
+          <w:b/>
+          <w:i/>
+        </w:rPr>
+      </w:pPr>
+    </w:p>
+    <w:p>
+      <w:pPr>
+        <w:rPr>
+          <w:b/>
+          <w:i/>
+        </w:rPr>
+      </w:pPr>
+      <w:r>
+        <w:rPr>
+          <w:b/>
+          <w:i/>
+        </w:rPr>
+        <w:t>State 4</w:t>
+      </w:r>
+    </w:p>
+    <w:p>
+      <w:pPr>
+        <w:rPr>
+          <w:b/>
+          <w:i/>
+        </w:rPr>
+      </w:pPr>
+    </w:p>
+    <w:p>
+      <w:pPr>
+        <w:rPr>
+          <w:b/>
+          <w:i/>
+        </w:rPr>
+      </w:pPr>
+      <w:r>
+        <w:rPr>
+          <w:b/>
+          <w:i/>
+        </w:rPr>
+        <w:t>State 5</w:t>
+      </w:r>
+    </w:p>
+    <w:p>
+      <w:pPr>
+        <w:rPr>
+          <w:b/>
+          <w:i/>
+        </w:rPr>
+      </w:pPr>
+    </w:p>
+    <w:p>
+      <w:r>
+        <w:t>From the cluster of words, we can observe that state 0 is generally associated with XX, state 1 is generally associated with XX, state 3 is generally associated with XX, state 4 is generally associated with XX, and state 5 is generally associated with XX.</w:t>
+      </w:r>
+    </w:p>
+    <w:p/>
+    <w:p>
+      <w:r>
+        <w:t xml:space="preserve">Summarizing our results, it seems that XX are most likely to transition to XX etc. (see figure below). </w:t>
+      </w:r>
+    </w:p>
+    <w:p>
+      <w:r>
+        <w:drawing>
+          <wp:inline distT="0" distB="0" distL="0" distR="0" wp14:anchorId="7B1A4D2A" wp14:editId="19D8273F">
+            <wp:extent cx="4635661" cy="4032431"/>
+            <wp:effectExtent l="0" t="0" r="0" b="6350"/>
+            <wp:docPr id="2" name="Picture 2"/>
+            <wp:cNvGraphicFramePr>
+              <a:graphicFrameLocks xmlns:a="http://schemas.openxmlformats.org/drawingml/2006/main" noChangeAspect="1"/>
+            </wp:cNvGraphicFramePr>
+            <a:graphic xmlns:a="http://schemas.openxmlformats.org/drawingml/2006/main">
+              <a:graphicData uri="http://schemas.openxmlformats.org/drawingml/2006/picture">
+                <pic:pic xmlns:pic="http://schemas.openxmlformats.org/drawingml/2006/picture">
+                  <pic:nvPicPr>
+                    <pic:cNvPr id="1" name=""/>
+                    <pic:cNvPicPr/>
+                  </pic:nvPicPr>
+                  <pic:blipFill>
+                    <a:blip r:embed="rId6"/>
+                    <a:stretch>
+                      <a:fillRect/>
+                    </a:stretch>
+                  </pic:blipFill>
+                  <pic:spPr>
+                    <a:xfrm>
+                      <a:off x="0" y="0"/>
+                      <a:ext cx="4642092" cy="4038025"/>
+                    </a:xfrm>
+                    <a:prstGeom prst="rect">
+                      <a:avLst/>
+                    </a:prstGeom>
+                  </pic:spPr>
+                </pic:pic>
+              </a:graphicData>
+            </a:graphic>
+          </wp:inline>
+        </w:drawing>
+      </w:r>
+    </w:p>
+    <w:p>
       <w:bookmarkStart w:id="0" w:name="_GoBack"/>
       <w:bookmarkEnd w:id="0"/>
-      <w:r>
-        <w:t xml:space="preserve"> </w:t>
-      </w:r>
-    </w:p>
+    </w:p>
+    <w:p/>
     <w:p/>
     <w:sectPr>
       <w:pgSz w:w="12240" w:h="15840"/>
@@ -2720,7 +3097,6 @@
     <w:basedOn w:val="Normal"/>
     <w:link w:val="HTMLPreformattedChar"/>
     <w:uiPriority w:val="99"/>
-    <w:semiHidden/>
     <w:unhideWhenUsed/>
     <w:rsid w:val="005A4CFD"/>
     <w:pPr>
@@ -2754,7 +3130,6 @@
     <w:basedOn w:val="DefaultParagraphFont"/>
     <w:link w:val="HTMLPreformatted"/>
     <w:uiPriority w:val="99"/>
-    <w:semiHidden/>
     <w:rsid w:val="005A4CFD"/>
     <w:rPr>
       <w:rFonts w:ascii="Courier New" w:hAnsi="Courier New" w:cs="Courier New"/>
@@ -2766,6 +3141,25 @@
     <w:name w:val="_5yl5"/>
     <w:basedOn w:val="DefaultParagraphFont"/>
     <w:rsid w:val="006843AF"/>
+  </w:style>
+  <w:style w:type="paragraph" w:styleId="Caption">
+    <w:name w:val="caption"/>
+    <w:basedOn w:val="Normal"/>
+    <w:next w:val="Normal"/>
+    <w:uiPriority w:val="35"/>
+    <w:unhideWhenUsed/>
+    <w:qFormat/>
+    <w:rsid w:val="002F074A"/>
+    <w:pPr>
+      <w:spacing w:after="200"/>
+    </w:pPr>
+    <w:rPr>
+      <w:i/>
+      <w:iCs/>
+      <w:color w:val="44546A" w:themeColor="text2"/>
+      <w:sz w:val="18"/>
+      <w:szCs w:val="18"/>
+    </w:rPr>
   </w:style>
 </w:styles>
 </file>
